--- a/Dokumentacja.docx
+++ b/Dokumentacja.docx
@@ -1,6 +1,6 @@
 
 <file path=word/document.xml><?xml version="1.0" encoding="utf-8"?>
-<w:document xmlns:ve="http://schemas.openxmlformats.org/markup-compatibility/2006" xmlns:o="urn:schemas-microsoft-com:office:office" xmlns:r="http://schemas.openxmlformats.org/officeDocument/2006/relationships" xmlns:m="http://schemas.openxmlformats.org/officeDocument/2006/math" xmlns:v="urn:schemas-microsoft-com:vml" xmlns:wp="http://schemas.openxmlformats.org/drawingml/2006/wordprocessingDrawing" xmlns:w10="urn:schemas-microsoft-com:office:word" xmlns:w="http://schemas.openxmlformats.org/wordprocessingml/2006/main" xmlns:wne="http://schemas.microsoft.com/office/word/2006/wordml">
+<w:document xmlns:wpc="http://schemas.microsoft.com/office/word/2010/wordprocessingCanvas" xmlns:mc="http://schemas.openxmlformats.org/markup-compatibility/2006" xmlns:o="urn:schemas-microsoft-com:office:office" xmlns:r="http://schemas.openxmlformats.org/officeDocument/2006/relationships" xmlns:m="http://schemas.openxmlformats.org/officeDocument/2006/math" xmlns:v="urn:schemas-microsoft-com:vml" xmlns:wp14="http://schemas.microsoft.com/office/word/2010/wordprocessingDrawing" xmlns:wp="http://schemas.openxmlformats.org/drawingml/2006/wordprocessingDrawing" xmlns:w10="urn:schemas-microsoft-com:office:word" xmlns:w="http://schemas.openxmlformats.org/wordprocessingml/2006/main" xmlns:w14="http://schemas.microsoft.com/office/word/2010/wordml" xmlns:wpg="http://schemas.microsoft.com/office/word/2010/wordprocessingGroup" xmlns:wpi="http://schemas.microsoft.com/office/word/2010/wordprocessingInk" xmlns:wne="http://schemas.microsoft.com/office/word/2006/wordml" xmlns:wps="http://schemas.microsoft.com/office/word/2010/wordprocessingShape" mc:Ignorable="w14 wp14">
   <w:body>
     <w:p>
       <w:pPr>
@@ -388,7 +388,6 @@
       <w:r>
         <w:rPr>
           <w:rFonts w:eastAsia="Consolas" w:cs="Consolas"/>
-          <w:color w:val="FF0000"/>
         </w:rPr>
         <w:t>100</w:t>
       </w:r>
@@ -411,7 +410,6 @@
       <w:r>
         <w:rPr>
           <w:rFonts w:eastAsia="Consolas" w:cs="Consolas"/>
-          <w:color w:val="FF0000"/>
         </w:rPr>
         <w:t>200</w:t>
       </w:r>
@@ -434,7 +432,6 @@
       <w:r>
         <w:rPr>
           <w:rFonts w:eastAsia="Consolas" w:cs="Consolas"/>
-          <w:color w:val="008000"/>
         </w:rPr>
         <w:t>0,5</w:t>
       </w:r>
@@ -457,9 +454,8 @@
       <w:r>
         <w:rPr>
           <w:rFonts w:eastAsia="Consolas" w:cs="Consolas"/>
-          <w:color w:val="FF0000"/>
-        </w:rPr>
-        <w:t>0,5</w:t>
+        </w:rPr>
+        <w:t>0,7</w:t>
       </w:r>
     </w:p>
     <w:p>
@@ -480,9 +476,8 @@
       <w:r>
         <w:rPr>
           <w:rFonts w:eastAsia="Consolas" w:cs="Consolas"/>
-          <w:color w:val="FF0000"/>
-        </w:rPr>
-        <w:t>?przed?</w:t>
+        </w:rPr>
+        <w:t>po</w:t>
       </w:r>
       <w:r>
         <w:rPr>
@@ -493,7 +488,6 @@
       <w:r>
         <w:rPr>
           <w:rFonts w:eastAsia="Consolas" w:cs="Consolas"/>
-          <w:color w:val="008000"/>
         </w:rPr>
         <w:t>5%</w:t>
       </w:r>
@@ -516,7 +510,6 @@
       <w:r>
         <w:rPr>
           <w:rFonts w:eastAsia="Consolas" w:cs="Consolas"/>
-          <w:color w:val="FF0000"/>
         </w:rPr>
         <w:t>10</w:t>
       </w:r>
@@ -524,14 +517,25 @@
         <w:rPr>
           <w:rFonts w:eastAsia="Consolas" w:cs="Consolas"/>
         </w:rPr>
-        <w:t xml:space="preserve"> iteracji nie będzie poprawy wartości funkcji celu najlepszego osobnika o ε = </w:t>
-      </w:r>
-      <w:r>
-        <w:rPr>
-          <w:rFonts w:eastAsia="Consolas" w:cs="Consolas"/>
-          <w:color w:val="008000"/>
-        </w:rPr>
-        <w:t>0,001</w:t>
+        <w:t>0</w:t>
+      </w:r>
+      <w:r>
+        <w:rPr>
+          <w:rFonts w:eastAsia="Consolas" w:cs="Consolas"/>
+        </w:rPr>
+        <w:t xml:space="preserve"> iteracji nie będzie poprawy wartości funkcji celu najlepszego osobnika o ε </w:t>
+      </w:r>
+      <w:r>
+        <w:rPr>
+          <w:rFonts w:eastAsia="Consolas" w:cs="Consolas"/>
+        </w:rPr>
+        <w:t xml:space="preserve">= </w:t>
+      </w:r>
+      <w:r>
+        <w:rPr>
+          <w:rFonts w:eastAsia="Consolas" w:cs="Consolas"/>
+        </w:rPr>
+        <w:t>0</w:t>
       </w:r>
       <w:r>
         <w:rPr>
@@ -542,9 +546,20 @@
       <w:r>
         <w:rPr>
           <w:rFonts w:eastAsia="Consolas" w:cs="Consolas"/>
-          <w:color w:val="FF0000"/>
-        </w:rPr>
-        <w:t>1000</w:t>
+        </w:rPr>
+        <w:t>10</w:t>
+      </w:r>
+      <w:r>
+        <w:rPr>
+          <w:rFonts w:eastAsia="Consolas" w:cs="Consolas"/>
+        </w:rPr>
+        <w:t>0</w:t>
+      </w:r>
+      <w:r>
+        <w:rPr>
+          <w:rFonts w:eastAsia="Consolas" w:cs="Consolas"/>
+        </w:rPr>
+        <w:t>00</w:t>
       </w:r>
       <w:r>
         <w:rPr>
@@ -556,49 +571,25 @@
     <w:p>
       <w:pPr>
         <w:pStyle w:val="Standard"/>
-      </w:pPr>
-    </w:p>
-    <w:p>
-      <w:pPr>
-        <w:pStyle w:val="Standard"/>
         <w:rPr>
           <w:color w:val="0000FF"/>
         </w:rPr>
       </w:pPr>
-      <w:r>
-        <w:rPr>
-          <w:color w:val="0000FF"/>
-        </w:rPr>
-        <w:t xml:space="preserve">Wartości na </w:t>
-      </w:r>
-      <w:r>
-        <w:rPr>
-          <w:color w:val="DC2300"/>
-        </w:rPr>
-        <w:t>czerwono</w:t>
-      </w:r>
-      <w:r>
-        <w:rPr>
-          <w:color w:val="0000FF"/>
-        </w:rPr>
-        <w:t xml:space="preserve"> należy prawdopodobnie zwiększyć, a na </w:t>
-      </w:r>
-      <w:r>
-        <w:rPr>
-          <w:color w:val="008000"/>
-        </w:rPr>
-        <w:t>zielono</w:t>
-      </w:r>
-      <w:r>
-        <w:rPr>
-          <w:color w:val="0000FF"/>
-        </w:rPr>
-        <w:t xml:space="preserve"> zmniejszyć.</w:t>
-      </w:r>
-    </w:p>
-    <w:p>
-      <w:pPr>
-        <w:pStyle w:val="Standard"/>
+    </w:p>
+    <w:p>
+      <w:pPr>
+        <w:pStyle w:val="Standard"/>
+        <w:rPr>
+          <w:b/>
+        </w:rPr>
+      </w:pPr>
+    </w:p>
+    <w:p>
+      <w:pPr>
+        <w:pStyle w:val="Standard"/>
+        <w:rPr>
+          <w:b/>
+        </w:rPr>
       </w:pPr>
     </w:p>
     <w:p>
@@ -616,24 +607,6 @@
         <w:rPr>
           <w:b/>
         </w:rPr>
-        <w:t>Pseudokod algorytmu</w:t>
-      </w:r>
-    </w:p>
-    <w:p>
-      <w:pPr>
-        <w:pStyle w:val="Standard"/>
-        <w:numPr>
-          <w:ilvl w:val="0"/>
-          <w:numId w:val="4"/>
-        </w:numPr>
-        <w:rPr>
-          <w:b/>
-        </w:rPr>
-      </w:pPr>
-      <w:r>
-        <w:rPr>
-          <w:b/>
-        </w:rPr>
         <w:t>Instrukcja do programu</w:t>
       </w:r>
     </w:p>
@@ -754,25 +727,19 @@
         <w:rPr>
           <w:rFonts w:eastAsia="Consolas" w:cs="Consolas"/>
         </w:rPr>
-        <w:t xml:space="preserve">rodzaj optymalizacji – cel przeszukiwania : minimum w zakresie, maksimum w </w:t>
-      </w:r>
-      <w:r>
-        <w:rPr>
-          <w:rFonts w:eastAsia="Consolas" w:cs="Consolas"/>
-        </w:rPr>
+        <w:t>rodzaj optymalizacji – cel przeszukiwania : minimum w zakresie, maksimum w zakresie, poszukiwanie konkretnej wartości.</w:t>
+      </w:r>
+    </w:p>
+    <w:p>
+      <w:pPr>
+        <w:pStyle w:val="Standard"/>
+        <w:numPr>
+          <w:ilvl w:val="0"/>
+          <w:numId w:val="5"/>
+        </w:numPr>
+      </w:pPr>
+      <w:r>
         <w:lastRenderedPageBreak/>
-        <w:t>zakresie, poszukiwanie konkretnej wartości.</w:t>
-      </w:r>
-    </w:p>
-    <w:p>
-      <w:pPr>
-        <w:pStyle w:val="Standard"/>
-        <w:numPr>
-          <w:ilvl w:val="0"/>
-          <w:numId w:val="5"/>
-        </w:numPr>
-      </w:pPr>
-      <w:r>
         <w:t>max x – Maksymalna wartość współrzędnej x dopuszczalna w osobnikach</w:t>
       </w:r>
     </w:p>
@@ -1275,6 +1242,13 @@
     <w:p>
       <w:pPr>
         <w:pStyle w:val="Standard"/>
+      </w:pPr>
+      <w:bookmarkStart w:id="0" w:name="_GoBack"/>
+      <w:bookmarkEnd w:id="0"/>
+    </w:p>
+    <w:p>
+      <w:pPr>
+        <w:pStyle w:val="Standard"/>
         <w:numPr>
           <w:ilvl w:val="0"/>
           <w:numId w:val="4"/>
@@ -1289,6 +1263,142 @@
         </w:rPr>
         <w:lastRenderedPageBreak/>
         <w:t>Wnioski dotyczące osiągniętych rezultatów</w:t>
+      </w:r>
+    </w:p>
+    <w:p>
+      <w:pPr>
+        <w:pStyle w:val="Standard"/>
+        <w:rPr>
+          <w:b/>
+        </w:rPr>
+      </w:pPr>
+    </w:p>
+    <w:p>
+      <w:pPr>
+        <w:pStyle w:val="Standard"/>
+        <w:ind w:left="709"/>
+        <w:rPr>
+          <w:b/>
+        </w:rPr>
+      </w:pPr>
+      <w:r>
+        <w:t>Funkcja</w:t>
+      </w:r>
+      <w:r>
+        <w:rPr>
+          <w:b/>
+        </w:rPr>
+        <w:t xml:space="preserve"> </w:t>
+      </w:r>
+      <w:proofErr w:type="spellStart"/>
+      <w:r>
+        <w:t>Rosenbrocka</w:t>
+      </w:r>
+      <w:proofErr w:type="spellEnd"/>
+      <w:r>
+        <w:t xml:space="preserve"> jest dobrze znaną dla nas funkcją </w:t>
+      </w:r>
+      <w:r>
+        <w:t xml:space="preserve">z zajęć w dziedzinie optymalizacji. Wiedzieliśmy iż ma ona jedno minimum globalne. Było dla nas wskazówką że algorytm ewolucyjny </w:t>
+      </w:r>
+      <w:r>
+        <w:rPr>
+          <w:rFonts w:eastAsia="Consolas" w:cs="Consolas"/>
+        </w:rPr>
+        <w:t>„μ + λ”</w:t>
+      </w:r>
+      <w:r>
+        <w:rPr>
+          <w:rFonts w:eastAsia="Consolas" w:cs="Consolas"/>
+        </w:rPr>
+        <w:t xml:space="preserve"> powinien być odpowiedni. Już pierwsze testy ukazały szybkie zaognianie się osobników populacji wokół punku [1;1] który jest jej minimum</w:t>
+      </w:r>
+      <w:r>
+        <w:rPr>
+          <w:rFonts w:eastAsia="Consolas" w:cs="Consolas"/>
+        </w:rPr>
+        <w:t xml:space="preserve"> równe 0</w:t>
+      </w:r>
+      <w:r>
+        <w:rPr>
+          <w:rFonts w:eastAsia="Consolas" w:cs="Consolas"/>
+        </w:rPr>
+        <w:t xml:space="preserve">. Pozostało więc dostrojenie algorytmu. Dobraliśmy parametry podane w punkcie pierwszym. Uznaliśmy iż dają one zadowalające efekty czasowe. </w:t>
+      </w:r>
+      <w:r>
+        <w:rPr>
+          <w:rFonts w:eastAsia="Consolas" w:cs="Consolas"/>
+        </w:rPr>
+        <w:t xml:space="preserve">Generują one około 1100 iteracji (najlepsza zaobserwowana 942, najgorsza zaobserwowana 1420), ze względu na niewielką ilość populacji wykonuje się to szybko. Ważną informacją jest to że to zwiększenie ilości potomków a nie samej populacji zmniejsza ilość iteracji w których algorytm znajduje rozwiązanie. </w:t>
+      </w:r>
+      <w:r>
+        <w:rPr>
+          <w:rFonts w:eastAsia="Consolas" w:cs="Consolas"/>
+        </w:rPr>
+        <w:t xml:space="preserve">Procent mutacji jak się można było spodziewać spowalniał rozwiązywanie gdyż w momencie gdy on rósł zwiększało to szanse na utracenie najlepszego rozwiązania. Związane jest to z charakterystyką funkcji jak i zakresem na którym pracowaliśmy. Sigmy ze względu na bananowy kształt funkcji oraz szybkie malenie przez mutacje nie miały większego wpływu na szybkość znajdywania rozwiązania. Współczynnik interpolacji na poziomie 0.7 według nas był najlepszym rozwiązaniem. </w:t>
+      </w:r>
+      <w:r>
+        <w:rPr>
+          <w:rFonts w:eastAsia="Consolas" w:cs="Consolas"/>
+        </w:rPr>
+        <w:t xml:space="preserve">Dalsze zwiększanie go do jedynki spowalniało schodzenie do doliny na której dwóch brzegach dość często trawiały się kolejne osobniki. Natomiast przy zmniejszaniu do 0.5 Mieliśmy zmnieszanie zysku wyrobionego w ramach jednej krawędzi. Co do epsilonu to dopiero ustawienie go na 0 dawało niemal pewne zejście rozwiązania do maksymalnej dokładności (nawet na wartościach typu </w:t>
+      </w:r>
+      <w:proofErr w:type="spellStart"/>
+      <w:r>
+        <w:rPr>
+          <w:rFonts w:eastAsia="Consolas" w:cs="Consolas"/>
+        </w:rPr>
+        <w:t>double</w:t>
+      </w:r>
+      <w:proofErr w:type="spellEnd"/>
+      <w:r>
+        <w:rPr>
+          <w:rFonts w:eastAsia="Consolas" w:cs="Consolas"/>
+        </w:rPr>
+        <w:t>) oraz pokazanie rozwiązania w punkcie [1;1]. Ograniczenia iteracji natomiast były zdrowo rozsądkowe przy 10000 iteracji algory</w:t>
+      </w:r>
+      <w:r>
+        <w:rPr>
+          <w:rFonts w:eastAsia="Consolas" w:cs="Consolas"/>
+        </w:rPr>
+        <w:t>t</w:t>
+      </w:r>
+      <w:r>
+        <w:rPr>
+          <w:rFonts w:eastAsia="Consolas" w:cs="Consolas"/>
+        </w:rPr>
+        <w:t>m musi</w:t>
+      </w:r>
+      <w:r>
+        <w:rPr>
+          <w:rFonts w:eastAsia="Consolas" w:cs="Consolas"/>
+        </w:rPr>
+        <w:t>a</w:t>
+      </w:r>
+      <w:r>
+        <w:rPr>
+          <w:rFonts w:eastAsia="Consolas" w:cs="Consolas"/>
+        </w:rPr>
+        <w:t xml:space="preserve">łby gdzieś zabłądzić. Natomiast 100 iteracji bez poprawy dawało pewność że faktycznie znaleźliśmy już minimum a nie </w:t>
+      </w:r>
+      <w:r>
+        <w:rPr>
+          <w:rFonts w:eastAsia="Consolas" w:cs="Consolas"/>
+        </w:rPr>
+        <w:t>że tylko nie udało się nam poprawić ostatniego rezultatu. Dalsze zwiększanie tego ograniczenia nie prowadziło by do znacznego zwiększania pewności optymalnego rozwiązania a tylko by sztucznie zwiększało ilość wszystkich iteracji algorytmu. Oczywiście trafiają się rozwiązania które nie są w pełni optymalne acz różnica od rozwiązania optymalnego jest rzędu 10</w:t>
+      </w:r>
+      <w:r>
+        <w:rPr>
+          <w:rFonts w:eastAsia="Consolas" w:cs="Consolas"/>
+          <w:vertAlign w:val="superscript"/>
+        </w:rPr>
+        <w:t>-20</w:t>
+      </w:r>
+      <w:r>
+        <w:rPr>
+          <w:rFonts w:eastAsia="Consolas" w:cs="Consolas"/>
+        </w:rPr>
+        <w:t xml:space="preserve"> .</w:t>
       </w:r>
     </w:p>
     <w:sectPr>
@@ -1301,7 +1411,7 @@
 </file>
 
 <file path=word/endnotes.xml><?xml version="1.0" encoding="utf-8"?>
-<w:endnotes xmlns:ve="http://schemas.openxmlformats.org/markup-compatibility/2006" xmlns:o="urn:schemas-microsoft-com:office:office" xmlns:r="http://schemas.openxmlformats.org/officeDocument/2006/relationships" xmlns:m="http://schemas.openxmlformats.org/officeDocument/2006/math" xmlns:v="urn:schemas-microsoft-com:vml" xmlns:wp="http://schemas.openxmlformats.org/drawingml/2006/wordprocessingDrawing" xmlns:w10="urn:schemas-microsoft-com:office:word" xmlns:w="http://schemas.openxmlformats.org/wordprocessingml/2006/main" xmlns:wne="http://schemas.microsoft.com/office/word/2006/wordml">
+<w:endnotes xmlns:wpc="http://schemas.microsoft.com/office/word/2010/wordprocessingCanvas" xmlns:mc="http://schemas.openxmlformats.org/markup-compatibility/2006" xmlns:o="urn:schemas-microsoft-com:office:office" xmlns:r="http://schemas.openxmlformats.org/officeDocument/2006/relationships" xmlns:m="http://schemas.openxmlformats.org/officeDocument/2006/math" xmlns:v="urn:schemas-microsoft-com:vml" xmlns:wp14="http://schemas.microsoft.com/office/word/2010/wordprocessingDrawing" xmlns:wp="http://schemas.openxmlformats.org/drawingml/2006/wordprocessingDrawing" xmlns:w10="urn:schemas-microsoft-com:office:word" xmlns:w="http://schemas.openxmlformats.org/wordprocessingml/2006/main" xmlns:w14="http://schemas.microsoft.com/office/word/2010/wordml" xmlns:wpg="http://schemas.microsoft.com/office/word/2010/wordprocessingGroup" xmlns:wpi="http://schemas.microsoft.com/office/word/2010/wordprocessingInk" xmlns:wne="http://schemas.microsoft.com/office/word/2006/wordml" xmlns:wps="http://schemas.microsoft.com/office/word/2010/wordprocessingShape" mc:Ignorable="w14 wp14">
   <w:endnote w:type="separator" w:id="-1">
     <w:p>
       <w:r>
@@ -1320,7 +1430,7 @@
 </file>
 
 <file path=word/footnotes.xml><?xml version="1.0" encoding="utf-8"?>
-<w:footnotes xmlns:ve="http://schemas.openxmlformats.org/markup-compatibility/2006" xmlns:o="urn:schemas-microsoft-com:office:office" xmlns:r="http://schemas.openxmlformats.org/officeDocument/2006/relationships" xmlns:m="http://schemas.openxmlformats.org/officeDocument/2006/math" xmlns:v="urn:schemas-microsoft-com:vml" xmlns:wp="http://schemas.openxmlformats.org/drawingml/2006/wordprocessingDrawing" xmlns:w10="urn:schemas-microsoft-com:office:word" xmlns:w="http://schemas.openxmlformats.org/wordprocessingml/2006/main" xmlns:wne="http://schemas.microsoft.com/office/word/2006/wordml">
+<w:footnotes xmlns:wpc="http://schemas.microsoft.com/office/word/2010/wordprocessingCanvas" xmlns:mc="http://schemas.openxmlformats.org/markup-compatibility/2006" xmlns:o="urn:schemas-microsoft-com:office:office" xmlns:r="http://schemas.openxmlformats.org/officeDocument/2006/relationships" xmlns:m="http://schemas.openxmlformats.org/officeDocument/2006/math" xmlns:v="urn:schemas-microsoft-com:vml" xmlns:wp14="http://schemas.microsoft.com/office/word/2010/wordprocessingDrawing" xmlns:wp="http://schemas.openxmlformats.org/drawingml/2006/wordprocessingDrawing" xmlns:w10="urn:schemas-microsoft-com:office:word" xmlns:w="http://schemas.openxmlformats.org/wordprocessingml/2006/main" xmlns:w14="http://schemas.microsoft.com/office/word/2010/wordml" xmlns:wpg="http://schemas.microsoft.com/office/word/2010/wordprocessingGroup" xmlns:wpi="http://schemas.microsoft.com/office/word/2010/wordprocessingInk" xmlns:wne="http://schemas.microsoft.com/office/word/2006/wordml" xmlns:wps="http://schemas.microsoft.com/office/word/2010/wordprocessingShape" mc:Ignorable="w14 wp14">
   <w:footnote w:type="separator" w:id="-1">
     <w:p>
       <w:r>
@@ -1342,7 +1452,7 @@
 </file>
 
 <file path=word/numbering.xml><?xml version="1.0" encoding="utf-8"?>
-<w:numbering xmlns:ve="http://schemas.openxmlformats.org/markup-compatibility/2006" xmlns:o="urn:schemas-microsoft-com:office:office" xmlns:r="http://schemas.openxmlformats.org/officeDocument/2006/relationships" xmlns:m="http://schemas.openxmlformats.org/officeDocument/2006/math" xmlns:v="urn:schemas-microsoft-com:vml" xmlns:wp="http://schemas.openxmlformats.org/drawingml/2006/wordprocessingDrawing" xmlns:w10="urn:schemas-microsoft-com:office:word" xmlns:w="http://schemas.openxmlformats.org/wordprocessingml/2006/main" xmlns:wne="http://schemas.microsoft.com/office/word/2006/wordml">
+<w:numbering xmlns:wpc="http://schemas.microsoft.com/office/word/2010/wordprocessingCanvas" xmlns:mc="http://schemas.openxmlformats.org/markup-compatibility/2006" xmlns:o="urn:schemas-microsoft-com:office:office" xmlns:r="http://schemas.openxmlformats.org/officeDocument/2006/relationships" xmlns:m="http://schemas.openxmlformats.org/officeDocument/2006/math" xmlns:v="urn:schemas-microsoft-com:vml" xmlns:wp14="http://schemas.microsoft.com/office/word/2010/wordprocessingDrawing" xmlns:wp="http://schemas.openxmlformats.org/drawingml/2006/wordprocessingDrawing" xmlns:w10="urn:schemas-microsoft-com:office:word" xmlns:w="http://schemas.openxmlformats.org/wordprocessingml/2006/main" xmlns:w14="http://schemas.microsoft.com/office/word/2010/wordml" xmlns:wpg="http://schemas.microsoft.com/office/word/2010/wordprocessingGroup" xmlns:wpi="http://schemas.microsoft.com/office/word/2010/wordprocessingInk" xmlns:wne="http://schemas.microsoft.com/office/word/2006/wordml" xmlns:wps="http://schemas.microsoft.com/office/word/2010/wordprocessingShape" mc:Ignorable="w14 wp14">
   <w:abstractNum w:abstractNumId="0">
     <w:nsid w:val="175E3174"/>
     <w:multiLevelType w:val="hybridMultilevel"/>
@@ -1959,7 +2069,7 @@
 </file>
 
 <file path=word/styles.xml><?xml version="1.0" encoding="utf-8"?>
-<w:styles xmlns:r="http://schemas.openxmlformats.org/officeDocument/2006/relationships" xmlns:w="http://schemas.openxmlformats.org/wordprocessingml/2006/main">
+<w:styles xmlns:mc="http://schemas.openxmlformats.org/markup-compatibility/2006" xmlns:r="http://schemas.openxmlformats.org/officeDocument/2006/relationships" xmlns:w="http://schemas.openxmlformats.org/wordprocessingml/2006/main" xmlns:w14="http://schemas.microsoft.com/office/word/2010/wordml" mc:Ignorable="w14">
   <w:docDefaults>
     <w:rPrDefault>
       <w:rPr>
@@ -2134,7 +2244,6 @@
     <w:uiPriority w:val="99"/>
     <w:semiHidden/>
     <w:unhideWhenUsed/>
-    <w:qFormat/>
     <w:tblPr>
       <w:tblInd w:w="0" w:type="dxa"/>
       <w:tblCellMar>
@@ -2155,8 +2264,8 @@
     <w:name w:val="Standard"/>
     <w:rsid w:val="006E7D0F"/>
   </w:style>
-  <w:style w:type="paragraph" w:customStyle="1" w:styleId="Header">
-    <w:name w:val="Header"/>
+  <w:style w:type="paragraph" w:customStyle="1" w:styleId="Nagwek1">
+    <w:name w:val="Nagłówek1"/>
     <w:basedOn w:val="Standard"/>
     <w:next w:val="Textbody"/>
     <w:rsid w:val="006E7D0F"/>
@@ -2183,8 +2292,8 @@
     <w:basedOn w:val="Textbody"/>
     <w:rsid w:val="006E7D0F"/>
   </w:style>
-  <w:style w:type="paragraph" w:customStyle="1" w:styleId="Caption">
-    <w:name w:val="Caption"/>
+  <w:style w:type="paragraph" w:customStyle="1" w:styleId="Legenda1">
+    <w:name w:val="Legenda1"/>
     <w:basedOn w:val="Standard"/>
     <w:rsid w:val="006E7D0F"/>
     <w:pPr>
@@ -2241,6 +2350,196 @@
       <w:sz w:val="16"/>
       <w:szCs w:val="14"/>
     </w:rPr>
+  </w:style>
+</w:styles>
+</file>
+
+<file path=word/stylesWithEffects.xml><?xml version="1.0" encoding="utf-8"?>
+<w:styles xmlns:wpc="http://schemas.microsoft.com/office/word/2010/wordprocessingCanvas" xmlns:mc="http://schemas.openxmlformats.org/markup-compatibility/2006" xmlns:o="urn:schemas-microsoft-com:office:office" xmlns:r="http://schemas.openxmlformats.org/officeDocument/2006/relationships" xmlns:m="http://schemas.openxmlformats.org/officeDocument/2006/math" xmlns:v="urn:schemas-microsoft-com:vml" xmlns:wp14="http://schemas.microsoft.com/office/word/2010/wordprocessingDrawing" xmlns:wp="http://schemas.openxmlformats.org/drawingml/2006/wordprocessingDrawing" xmlns:w10="urn:schemas-microsoft-com:office:word" xmlns:w="http://schemas.openxmlformats.org/wordprocessingml/2006/main" xmlns:w14="http://schemas.microsoft.com/office/word/2010/wordml" xmlns:wpg="http://schemas.microsoft.com/office/word/2010/wordprocessingGroup" xmlns:wpi="http://schemas.microsoft.com/office/word/2010/wordprocessingInk" xmlns:wne="http://schemas.microsoft.com/office/word/2006/wordml" xmlns:wps="http://schemas.microsoft.com/office/word/2010/wordprocessingShape" mc:Ignorable="w14 wp14">
+  <w:docDefaults>
+    <w:rPrDefault>
+      <w:rPr>
+        <w:rFonts w:asciiTheme="minorHAnsi" w:eastAsiaTheme="minorEastAsia" w:hAnsiTheme="minorHAnsi" w:cstheme="minorBidi"/>
+        <w:sz w:val="22"/>
+        <w:szCs w:val="22"/>
+        <w:lang w:val="pl-PL" w:eastAsia="pl-PL" w:bidi="ar-SA"/>
+      </w:rPr>
+    </w:rPrDefault>
+    <w:pPrDefault>
+      <w:pPr>
+        <w:spacing w:after="200" w:line="276" w:lineRule="auto"/>
+      </w:pPr>
+    </w:pPrDefault>
+  </w:docDefaults>
+  <w:latentStyles w:defLockedState="0" w:defUIPriority="99" w:defSemiHidden="1" w:defUnhideWhenUsed="1" w:defQFormat="0" w:count="267">
+    <w:lsdException w:name="Normal" w:semiHidden="0" w:uiPriority="0" w:unhideWhenUsed="0" w:qFormat="1"/>
+    <w:lsdException w:name="heading 1" w:semiHidden="0" w:uiPriority="9" w:unhideWhenUsed="0" w:qFormat="1"/>
+    <w:lsdException w:name="heading 2" w:uiPriority="9" w:qFormat="1"/>
+    <w:lsdException w:name="heading 3" w:uiPriority="9" w:qFormat="1"/>
+    <w:lsdException w:name="heading 4" w:uiPriority="9" w:qFormat="1"/>
+    <w:lsdException w:name="heading 5" w:uiPriority="9" w:qFormat="1"/>
+    <w:lsdException w:name="heading 6" w:uiPriority="9" w:qFormat="1"/>
+    <w:lsdException w:name="heading 7" w:uiPriority="9" w:qFormat="1"/>
+    <w:lsdException w:name="heading 8" w:uiPriority="9" w:qFormat="1"/>
+    <w:lsdException w:name="heading 9" w:uiPriority="9" w:qFormat="1"/>
+    <w:lsdException w:name="toc 1" w:uiPriority="39"/>
+    <w:lsdException w:name="toc 2" w:uiPriority="39"/>
+    <w:lsdException w:name="toc 3" w:uiPriority="39"/>
+    <w:lsdException w:name="toc 4" w:uiPriority="39"/>
+    <w:lsdException w:name="toc 5" w:uiPriority="39"/>
+    <w:lsdException w:name="toc 6" w:uiPriority="39"/>
+    <w:lsdException w:name="toc 7" w:uiPriority="39"/>
+    <w:lsdException w:name="toc 8" w:uiPriority="39"/>
+    <w:lsdException w:name="toc 9" w:uiPriority="39"/>
+    <w:lsdException w:name="caption" w:uiPriority="35" w:qFormat="1"/>
+    <w:lsdException w:name="Title" w:semiHidden="0" w:uiPriority="10" w:unhideWhenUsed="0" w:qFormat="1"/>
+    <w:lsdException w:name="Default Paragraph Font" w:uiPriority="1"/>
+    <w:lsdException w:name="Subtitle" w:semiHidden="0" w:uiPriority="11" w:unhideWhenUsed="0" w:qFormat="1"/>
+    <w:lsdException w:name="Strong" w:semiHidden="0" w:uiPriority="22" w:unhideWhenUsed="0" w:qFormat="1"/>
+    <w:lsdException w:name="Emphasis" w:semiHidden="0" w:uiPriority="20" w:unhideWhenUsed="0" w:qFormat="1"/>
+    <w:lsdException w:name="Table Grid" w:semiHidden="0" w:uiPriority="59" w:unhideWhenUsed="0"/>
+    <w:lsdException w:name="Placeholder Text" w:unhideWhenUsed="0"/>
+    <w:lsdException w:name="No Spacing" w:semiHidden="0" w:uiPriority="1" w:unhideWhenUsed="0" w:qFormat="1"/>
+    <w:lsdException w:name="Light Shading" w:semiHidden="0" w:uiPriority="60" w:unhideWhenUsed="0"/>
+    <w:lsdException w:name="Light List" w:semiHidden="0" w:uiPriority="61" w:unhideWhenUsed="0"/>
+    <w:lsdException w:name="Light Grid" w:semiHidden="0" w:uiPriority="62" w:unhideWhenUsed="0"/>
+    <w:lsdException w:name="Medium Shading 1" w:semiHidden="0" w:uiPriority="63" w:unhideWhenUsed="0"/>
+    <w:lsdException w:name="Medium Shading 2" w:semiHidden="0" w:uiPriority="64" w:unhideWhenUsed="0"/>
+    <w:lsdException w:name="Medium List 1" w:semiHidden="0" w:uiPriority="65" w:unhideWhenUsed="0"/>
+    <w:lsdException w:name="Medium List 2" w:semiHidden="0" w:uiPriority="66" w:unhideWhenUsed="0"/>
+    <w:lsdException w:name="Medium Grid 1" w:semiHidden="0" w:uiPriority="67" w:unhideWhenUsed="0"/>
+    <w:lsdException w:name="Medium Grid 2" w:semiHidden="0" w:uiPriority="68" w:unhideWhenUsed="0"/>
+    <w:lsdException w:name="Medium Grid 3" w:semiHidden="0" w:uiPriority="69" w:unhideWhenUsed="0"/>
+    <w:lsdException w:name="Dark List" w:semiHidden="0" w:uiPriority="70" w:unhideWhenUsed="0"/>
+    <w:lsdException w:name="Colorful Shading" w:semiHidden="0" w:uiPriority="71" w:unhideWhenUsed="0"/>
+    <w:lsdException w:name="Colorful List" w:semiHidden="0" w:uiPriority="72" w:unhideWhenUsed="0"/>
+    <w:lsdException w:name="Colorful Grid" w:semiHidden="0" w:uiPriority="73" w:unhideWhenUsed="0"/>
+    <w:lsdException w:name="Light Shading Accent 1" w:semiHidden="0" w:uiPriority="60" w:unhideWhenUsed="0"/>
+    <w:lsdException w:name="Light List Accent 1" w:semiHidden="0" w:uiPriority="61" w:unhideWhenUsed="0"/>
+    <w:lsdException w:name="Light Grid Accent 1" w:semiHidden="0" w:uiPriority="62" w:unhideWhenUsed="0"/>
+    <w:lsdException w:name="Medium Shading 1 Accent 1" w:semiHidden="0" w:uiPriority="63" w:unhideWhenUsed="0"/>
+    <w:lsdException w:name="Medium Shading 2 Accent 1" w:semiHidden="0" w:uiPriority="64" w:unhideWhenUsed="0"/>
+    <w:lsdException w:name="Medium List 1 Accent 1" w:semiHidden="0" w:uiPriority="65" w:unhideWhenUsed="0"/>
+    <w:lsdException w:name="Revision" w:unhideWhenUsed="0"/>
+    <w:lsdException w:name="List Paragraph" w:semiHidden="0" w:uiPriority="34" w:unhideWhenUsed="0" w:qFormat="1"/>
+    <w:lsdException w:name="Quote" w:semiHidden="0" w:uiPriority="29" w:unhideWhenUsed="0" w:qFormat="1"/>
+    <w:lsdException w:name="Intense Quote" w:semiHidden="0" w:uiPriority="30" w:unhideWhenUsed="0" w:qFormat="1"/>
+    <w:lsdException w:name="Medium List 2 Accent 1" w:semiHidden="0" w:uiPriority="66" w:unhideWhenUsed="0"/>
+    <w:lsdException w:name="Medium Grid 1 Accent 1" w:semiHidden="0" w:uiPriority="67" w:unhideWhenUsed="0"/>
+    <w:lsdException w:name="Medium Grid 2 Accent 1" w:semiHidden="0" w:uiPriority="68" w:unhideWhenUsed="0"/>
+    <w:lsdException w:name="Medium Grid 3 Accent 1" w:semiHidden="0" w:uiPriority="69" w:unhideWhenUsed="0"/>
+    <w:lsdException w:name="Dark List Accent 1" w:semiHidden="0" w:uiPriority="70" w:unhideWhenUsed="0"/>
+    <w:lsdException w:name="Colorful Shading Accent 1" w:semiHidden="0" w:uiPriority="71" w:unhideWhenUsed="0"/>
+    <w:lsdException w:name="Colorful List Accent 1" w:semiHidden="0" w:uiPriority="72" w:unhideWhenUsed="0"/>
+    <w:lsdException w:name="Colorful Grid Accent 1" w:semiHidden="0" w:uiPriority="73" w:unhideWhenUsed="0"/>
+    <w:lsdException w:name="Light Shading Accent 2" w:semiHidden="0" w:uiPriority="60" w:unhideWhenUsed="0"/>
+    <w:lsdException w:name="Light List Accent 2" w:semiHidden="0" w:uiPriority="61" w:unhideWhenUsed="0"/>
+    <w:lsdException w:name="Light Grid Accent 2" w:semiHidden="0" w:uiPriority="62" w:unhideWhenUsed="0"/>
+    <w:lsdException w:name="Medium Shading 1 Accent 2" w:semiHidden="0" w:uiPriority="63" w:unhideWhenUsed="0"/>
+    <w:lsdException w:name="Medium Shading 2 Accent 2" w:semiHidden="0" w:uiPriority="64" w:unhideWhenUsed="0"/>
+    <w:lsdException w:name="Medium List 1 Accent 2" w:semiHidden="0" w:uiPriority="65" w:unhideWhenUsed="0"/>
+    <w:lsdException w:name="Medium List 2 Accent 2" w:semiHidden="0" w:uiPriority="66" w:unhideWhenUsed="0"/>
+    <w:lsdException w:name="Medium Grid 1 Accent 2" w:semiHidden="0" w:uiPriority="67" w:unhideWhenUsed="0"/>
+    <w:lsdException w:name="Medium Grid 2 Accent 2" w:semiHidden="0" w:uiPriority="68" w:unhideWhenUsed="0"/>
+    <w:lsdException w:name="Medium Grid 3 Accent 2" w:semiHidden="0" w:uiPriority="69" w:unhideWhenUsed="0"/>
+    <w:lsdException w:name="Dark List Accent 2" w:semiHidden="0" w:uiPriority="70" w:unhideWhenUsed="0"/>
+    <w:lsdException w:name="Colorful Shading Accent 2" w:semiHidden="0" w:uiPriority="71" w:unhideWhenUsed="0"/>
+    <w:lsdException w:name="Colorful List Accent 2" w:semiHidden="0" w:uiPriority="72" w:unhideWhenUsed="0"/>
+    <w:lsdException w:name="Colorful Grid Accent 2" w:semiHidden="0" w:uiPriority="73" w:unhideWhenUsed="0"/>
+    <w:lsdException w:name="Light Shading Accent 3" w:semiHidden="0" w:uiPriority="60" w:unhideWhenUsed="0"/>
+    <w:lsdException w:name="Light List Accent 3" w:semiHidden="0" w:uiPriority="61" w:unhideWhenUsed="0"/>
+    <w:lsdException w:name="Light Grid Accent 3" w:semiHidden="0" w:uiPriority="62" w:unhideWhenUsed="0"/>
+    <w:lsdException w:name="Medium Shading 1 Accent 3" w:semiHidden="0" w:uiPriority="63" w:unhideWhenUsed="0"/>
+    <w:lsdException w:name="Medium Shading 2 Accent 3" w:semiHidden="0" w:uiPriority="64" w:unhideWhenUsed="0"/>
+    <w:lsdException w:name="Medium List 1 Accent 3" w:semiHidden="0" w:uiPriority="65" w:unhideWhenUsed="0"/>
+    <w:lsdException w:name="Medium List 2 Accent 3" w:semiHidden="0" w:uiPriority="66" w:unhideWhenUsed="0"/>
+    <w:lsdException w:name="Medium Grid 1 Accent 3" w:semiHidden="0" w:uiPriority="67" w:unhideWhenUsed="0"/>
+    <w:lsdException w:name="Medium Grid 2 Accent 3" w:semiHidden="0" w:uiPriority="68" w:unhideWhenUsed="0"/>
+    <w:lsdException w:name="Medium Grid 3 Accent 3" w:semiHidden="0" w:uiPriority="69" w:unhideWhenUsed="0"/>
+    <w:lsdException w:name="Dark List Accent 3" w:semiHidden="0" w:uiPriority="70" w:unhideWhenUsed="0"/>
+    <w:lsdException w:name="Colorful Shading Accent 3" w:semiHidden="0" w:uiPriority="71" w:unhideWhenUsed="0"/>
+    <w:lsdException w:name="Colorful List Accent 3" w:semiHidden="0" w:uiPriority="72" w:unhideWhenUsed="0"/>
+    <w:lsdException w:name="Colorful Grid Accent 3" w:semiHidden="0" w:uiPriority="73" w:unhideWhenUsed="0"/>
+    <w:lsdException w:name="Light Shading Accent 4" w:semiHidden="0" w:uiPriority="60" w:unhideWhenUsed="0"/>
+    <w:lsdException w:name="Light List Accent 4" w:semiHidden="0" w:uiPriority="61" w:unhideWhenUsed="0"/>
+    <w:lsdException w:name="Light Grid Accent 4" w:semiHidden="0" w:uiPriority="62" w:unhideWhenUsed="0"/>
+    <w:lsdException w:name="Medium Shading 1 Accent 4" w:semiHidden="0" w:uiPriority="63" w:unhideWhenUsed="0"/>
+    <w:lsdException w:name="Medium Shading 2 Accent 4" w:semiHidden="0" w:uiPriority="64" w:unhideWhenUsed="0"/>
+    <w:lsdException w:name="Medium List 1 Accent 4" w:semiHidden="0" w:uiPriority="65" w:unhideWhenUsed="0"/>
+    <w:lsdException w:name="Medium List 2 Accent 4" w:semiHidden="0" w:uiPriority="66" w:unhideWhenUsed="0"/>
+    <w:lsdException w:name="Medium Grid 1 Accent 4" w:semiHidden="0" w:uiPriority="67" w:unhideWhenUsed="0"/>
+    <w:lsdException w:name="Medium Grid 2 Accent 4" w:semiHidden="0" w:uiPriority="68" w:unhideWhenUsed="0"/>
+    <w:lsdException w:name="Medium Grid 3 Accent 4" w:semiHidden="0" w:uiPriority="69" w:unhideWhenUsed="0"/>
+    <w:lsdException w:name="Dark List Accent 4" w:semiHidden="0" w:uiPriority="70" w:unhideWhenUsed="0"/>
+    <w:lsdException w:name="Colorful Shading Accent 4" w:semiHidden="0" w:uiPriority="71" w:unhideWhenUsed="0"/>
+    <w:lsdException w:name="Colorful List Accent 4" w:semiHidden="0" w:uiPriority="72" w:unhideWhenUsed="0"/>
+    <w:lsdException w:name="Colorful Grid Accent 4" w:semiHidden="0" w:uiPriority="73" w:unhideWhenUsed="0"/>
+    <w:lsdException w:name="Light Shading Accent 5" w:semiHidden="0" w:uiPriority="60" w:unhideWhenUsed="0"/>
+    <w:lsdException w:name="Light List Accent 5" w:semiHidden="0" w:uiPriority="61" w:unhideWhenUsed="0"/>
+    <w:lsdException w:name="Light Grid Accent 5" w:semiHidden="0" w:uiPriority="62" w:unhideWhenUsed="0"/>
+    <w:lsdException w:name="Medium Shading 1 Accent 5" w:semiHidden="0" w:uiPriority="63" w:unhideWhenUsed="0"/>
+    <w:lsdException w:name="Medium Shading 2 Accent 5" w:semiHidden="0" w:uiPriority="64" w:unhideWhenUsed="0"/>
+    <w:lsdException w:name="Medium List 1 Accent 5" w:semiHidden="0" w:uiPriority="65" w:unhideWhenUsed="0"/>
+    <w:lsdException w:name="Medium List 2 Accent 5" w:semiHidden="0" w:uiPriority="66" w:unhideWhenUsed="0"/>
+    <w:lsdException w:name="Medium Grid 1 Accent 5" w:semiHidden="0" w:uiPriority="67" w:unhideWhenUsed="0"/>
+    <w:lsdException w:name="Medium Grid 2 Accent 5" w:semiHidden="0" w:uiPriority="68" w:unhideWhenUsed="0"/>
+    <w:lsdException w:name="Medium Grid 3 Accent 5" w:semiHidden="0" w:uiPriority="69" w:unhideWhenUsed="0"/>
+    <w:lsdException w:name="Dark List Accent 5" w:semiHidden="0" w:uiPriority="70" w:unhideWhenUsed="0"/>
+    <w:lsdException w:name="Colorful Shading Accent 5" w:semiHidden="0" w:uiPriority="71" w:unhideWhenUsed="0"/>
+    <w:lsdException w:name="Colorful List Accent 5" w:semiHidden="0" w:uiPriority="72" w:unhideWhenUsed="0"/>
+    <w:lsdException w:name="Colorful Grid Accent 5" w:semiHidden="0" w:uiPriority="73" w:unhideWhenUsed="0"/>
+    <w:lsdException w:name="Light Shading Accent 6" w:semiHidden="0" w:uiPriority="60" w:unhideWhenUsed="0"/>
+    <w:lsdException w:name="Light List Accent 6" w:semiHidden="0" w:uiPriority="61" w:unhideWhenUsed="0"/>
+    <w:lsdException w:name="Light Grid Accent 6" w:semiHidden="0" w:uiPriority="62" w:unhideWhenUsed="0"/>
+    <w:lsdException w:name="Medium Shading 1 Accent 6" w:semiHidden="0" w:uiPriority="63" w:unhideWhenUsed="0"/>
+    <w:lsdException w:name="Medium Shading 2 Accent 6" w:semiHidden="0" w:uiPriority="64" w:unhideWhenUsed="0"/>
+    <w:lsdException w:name="Medium List 1 Accent 6" w:semiHidden="0" w:uiPriority="65" w:unhideWhenUsed="0"/>
+    <w:lsdException w:name="Medium List 2 Accent 6" w:semiHidden="0" w:uiPriority="66" w:unhideWhenUsed="0"/>
+    <w:lsdException w:name="Medium Grid 1 Accent 6" w:semiHidden="0" w:uiPriority="67" w:unhideWhenUsed="0"/>
+    <w:lsdException w:name="Medium Grid 2 Accent 6" w:semiHidden="0" w:uiPriority="68" w:unhideWhenUsed="0"/>
+    <w:lsdException w:name="Medium Grid 3 Accent 6" w:semiHidden="0" w:uiPriority="69" w:unhideWhenUsed="0"/>
+    <w:lsdException w:name="Dark List Accent 6" w:semiHidden="0" w:uiPriority="70" w:unhideWhenUsed="0"/>
+    <w:lsdException w:name="Colorful Shading Accent 6" w:semiHidden="0" w:uiPriority="71" w:unhideWhenUsed="0"/>
+    <w:lsdException w:name="Colorful List Accent 6" w:semiHidden="0" w:uiPriority="72" w:unhideWhenUsed="0"/>
+    <w:lsdException w:name="Colorful Grid Accent 6" w:semiHidden="0" w:uiPriority="73" w:unhideWhenUsed="0"/>
+    <w:lsdException w:name="Subtle Emphasis" w:semiHidden="0" w:uiPriority="19" w:unhideWhenUsed="0" w:qFormat="1"/>
+    <w:lsdException w:name="Intense Emphasis" w:semiHidden="0" w:uiPriority="21" w:unhideWhenUsed="0" w:qFormat="1"/>
+    <w:lsdException w:name="Subtle Reference" w:semiHidden="0" w:uiPriority="31" w:unhideWhenUsed="0" w:qFormat="1"/>
+    <w:lsdException w:name="Intense Reference" w:semiHidden="0" w:uiPriority="32" w:unhideWhenUsed="0" w:qFormat="1"/>
+    <w:lsdException w:name="Book Title" w:semiHidden="0" w:uiPriority="33" w:unhideWhenUsed="0" w:qFormat="1"/>
+    <w:lsdException w:name="Bibliography" w:uiPriority="37"/>
+    <w:lsdException w:name="TOC Heading" w:uiPriority="39" w:qFormat="1"/>
+  </w:latentStyles>
+  <w:style w:type="paragraph" w:default="1" w:styleId="Normalny">
+    <w:name w:val="Normal"/>
+    <w:qFormat/>
+  </w:style>
+  <w:style w:type="character" w:default="1" w:styleId="Domylnaczcionkaakapitu">
+    <w:name w:val="Default Paragraph Font"/>
+    <w:uiPriority w:val="1"/>
+    <w:semiHidden/>
+    <w:unhideWhenUsed/>
+  </w:style>
+  <w:style w:type="table" w:default="1" w:styleId="Standardowy">
+    <w:name w:val="Normal Table"/>
+    <w:uiPriority w:val="99"/>
+    <w:semiHidden/>
+    <w:unhideWhenUsed/>
+    <w:tblPr>
+      <w:tblInd w:w="0" w:type="dxa"/>
+      <w:tblCellMar>
+        <w:top w:w="0" w:type="dxa"/>
+        <w:left w:w="108" w:type="dxa"/>
+        <w:bottom w:w="0" w:type="dxa"/>
+        <w:right w:w="108" w:type="dxa"/>
+      </w:tblCellMar>
+    </w:tblPr>
+  </w:style>
+  <w:style w:type="numbering" w:default="1" w:styleId="Bezlisty">
+    <w:name w:val="No List"/>
+    <w:uiPriority w:val="99"/>
+    <w:semiHidden/>
+    <w:unhideWhenUsed/>
   </w:style>
 </w:styles>
 </file>
